--- a/Documentation/Working_Documents/OpenAT_Switch_Latch_User_Guide.docx
+++ b/Documentation/Working_Documents/OpenAT_Switch_Latch_User_Guide.docx
@@ -12,7 +12,15 @@
     </w:p>
     <w:p>
       <w:r>
-        <w:t xml:space="preserve">The OpenAT Switch Latch </w:t>
+        <w:t xml:space="preserve">The </w:t>
+      </w:r>
+      <w:proofErr w:type="spellStart"/>
+      <w:r>
+        <w:t>OpenAT</w:t>
+      </w:r>
+      <w:proofErr w:type="spellEnd"/>
+      <w:r>
+        <w:t xml:space="preserve"> Switch Latch </w:t>
       </w:r>
       <w:r>
         <w:t xml:space="preserve">intended to convert a momentary switch input into a toggle switch output. </w:t>
@@ -1603,6 +1611,7 @@
         </wp:anchor>
       </w:drawing>
     </w:r>
+    <w:proofErr w:type="spellStart"/>
     <w:r>
       <w:rPr>
         <w:rFonts w:ascii="Roboto" w:hAnsi="Roboto"/>
@@ -1612,7 +1621,19 @@
         <w:sz w:val="36"/>
         <w:szCs w:val="36"/>
       </w:rPr>
-      <w:t>OpenAT-Switch-Latch</w:t>
+      <w:t>OpenAT</w:t>
+    </w:r>
+    <w:proofErr w:type="spellEnd"/>
+    <w:r>
+      <w:rPr>
+        <w:rFonts w:ascii="Roboto" w:hAnsi="Roboto"/>
+        <w:b/>
+        <w:bCs/>
+        <w:color w:val="646464"/>
+        <w:sz w:val="36"/>
+        <w:szCs w:val="36"/>
+      </w:rPr>
+      <w:t>-Switch-Latch</w:t>
     </w:r>
   </w:p>
   <w:p>
@@ -3089,6 +3110,15 @@
 </file>
 
 <file path=customXml/item1.xml><?xml version="1.0" encoding="utf-8"?>
+<?mso-contentType ?>
+<FormTemplates xmlns="http://schemas.microsoft.com/sharepoint/v3/contenttype/forms">
+  <Display>DocumentLibraryForm</Display>
+  <Edit>DocumentLibraryForm</Edit>
+  <New>DocumentLibraryForm</New>
+</FormTemplates>
+</file>
+
+<file path=customXml/item2.xml><?xml version="1.0" encoding="utf-8"?>
 <ct:contentTypeSchema xmlns:ct="http://schemas.microsoft.com/office/2006/metadata/contentType" xmlns:ma="http://schemas.microsoft.com/office/2006/metadata/properties/metaAttributes" ct:_="" ma:_="" ma:contentTypeName="Document" ma:contentTypeID="0x010100B51EC7ECFAC78D4E8EF6CBAFFF0B3505" ma:contentTypeVersion="16" ma:contentTypeDescription="Create a new document." ma:contentTypeScope="" ma:versionID="a38268523a36e7284a4a2063ac01106c">
   <xsd:schema xmlns:xsd="http://www.w3.org/2001/XMLSchema" xmlns:xs="http://www.w3.org/2001/XMLSchema" xmlns:p="http://schemas.microsoft.com/office/2006/metadata/properties" xmlns:ns2="cf9f6c1f-8ad0-4eb8-bb2b-fb0b622a341e" xmlns:ns3="72c39c84-b0a3-45a2-a38c-ff46bb47f11f" targetNamespace="http://schemas.microsoft.com/office/2006/metadata/properties" ma:root="true" ma:fieldsID="890835d1009e2f2eb5b198bf07e33774" ns2:_="" ns3:_="">
     <xsd:import namespace="cf9f6c1f-8ad0-4eb8-bb2b-fb0b622a341e"/>
@@ -3325,15 +3355,6 @@
 </ct:contentTypeSchema>
 </file>
 
-<file path=customXml/item2.xml><?xml version="1.0" encoding="utf-8"?>
-<?mso-contentType ?>
-<FormTemplates xmlns="http://schemas.microsoft.com/sharepoint/v3/contenttype/forms">
-  <Display>DocumentLibraryForm</Display>
-  <Edit>DocumentLibraryForm</Edit>
-  <New>DocumentLibraryForm</New>
-</FormTemplates>
-</file>
-
 <file path=customXml/item3.xml><?xml version="1.0" encoding="utf-8"?>
 <p:properties xmlns:p="http://schemas.microsoft.com/office/2006/metadata/properties" xmlns:xsi="http://www.w3.org/2001/XMLSchema-instance" xmlns:pc="http://schemas.microsoft.com/office/infopath/2007/PartnerControls">
   <documentManagement>
@@ -3346,6 +3367,14 @@
 </file>
 
 <file path=customXml/itemProps1.xml><?xml version="1.0" encoding="utf-8"?>
+<ds:datastoreItem xmlns:ds="http://schemas.openxmlformats.org/officeDocument/2006/customXml" ds:itemID="{ACC29BBC-5726-4142-9A8E-292B33DB533F}">
+  <ds:schemaRefs>
+    <ds:schemaRef ds:uri="http://schemas.microsoft.com/sharepoint/v3/contenttype/forms"/>
+  </ds:schemaRefs>
+</ds:datastoreItem>
+</file>
+
+<file path=customXml/itemProps2.xml><?xml version="1.0" encoding="utf-8"?>
 <ds:datastoreItem xmlns:ds="http://schemas.openxmlformats.org/officeDocument/2006/customXml" ds:itemID="{7B756F71-10C8-420F-A8A6-B4938094D89C}">
   <ds:schemaRefs>
     <ds:schemaRef ds:uri="http://schemas.microsoft.com/office/2006/metadata/contentType"/>
@@ -3364,14 +3393,6 @@
 </ds:datastoreItem>
 </file>
 
-<file path=customXml/itemProps2.xml><?xml version="1.0" encoding="utf-8"?>
-<ds:datastoreItem xmlns:ds="http://schemas.openxmlformats.org/officeDocument/2006/customXml" ds:itemID="{ACC29BBC-5726-4142-9A8E-292B33DB533F}">
-  <ds:schemaRefs>
-    <ds:schemaRef ds:uri="http://schemas.microsoft.com/sharepoint/v3/contenttype/forms"/>
-  </ds:schemaRefs>
-</ds:datastoreItem>
-</file>
-
 <file path=customXml/itemProps3.xml><?xml version="1.0" encoding="utf-8"?>
 <ds:datastoreItem xmlns:ds="http://schemas.openxmlformats.org/officeDocument/2006/customXml" ds:itemID="{81B1CED3-2719-4F34-9288-9C0D1515A53D}">
   <ds:schemaRefs>

--- a/Documentation/Working_Documents/OpenAT_Switch_Latch_User_Guide.docx
+++ b/Documentation/Working_Documents/OpenAT_Switch_Latch_User_Guide.docx
@@ -12,18 +12,22 @@
     </w:p>
     <w:p>
       <w:r>
-        <w:t xml:space="preserve">The </w:t>
-      </w:r>
-      <w:proofErr w:type="spellStart"/>
-      <w:r>
-        <w:t>OpenAT</w:t>
-      </w:r>
-      <w:proofErr w:type="spellEnd"/>
-      <w:r>
-        <w:t xml:space="preserve"> Switch Latch </w:t>
-      </w:r>
-      <w:r>
-        <w:t xml:space="preserve">intended to convert a momentary switch input into a toggle switch output. </w:t>
+        <w:t xml:space="preserve">The OpenAT Switch Latch </w:t>
+      </w:r>
+      <w:r>
+        <w:t xml:space="preserve">enables a </w:t>
+      </w:r>
+      <w:r>
+        <w:t xml:space="preserve">momentary </w:t>
+      </w:r>
+      <w:r>
+        <w:t xml:space="preserve">assistive </w:t>
+      </w:r>
+      <w:r>
+        <w:t xml:space="preserve">switch input </w:t>
+      </w:r>
+      <w:r>
+        <w:t>to toggle on and off control of an attached Switch Adapted output device.</w:t>
       </w:r>
     </w:p>
     <w:p>
@@ -39,13 +43,7 @@
         <w:rPr>
           <w:b/>
         </w:rPr>
-        <w:t>Input Jack with switch:</w:t>
-      </w:r>
-      <w:r>
-        <w:t xml:space="preserve"> Allows device to be turned on just by plugging in the cable (if switch</w:t>
-      </w:r>
-      <w:r>
-        <w:t xml:space="preserve"> is left turned on).</w:t>
+        <w:t>Power Switch:</w:t>
       </w:r>
     </w:p>
     <w:p>
@@ -53,13 +51,19 @@
         <w:rPr>
           <w:b/>
         </w:rPr>
-        <w:t>Power Switch:</w:t>
+        <w:t>Input Jack:</w:t>
       </w:r>
       <w:r>
         <w:t xml:space="preserve"> </w:t>
       </w:r>
       <w:r>
-        <w:t>If the input cable is left in place, the switch to control power to the device.</w:t>
+        <w:t>C</w:t>
+      </w:r>
+      <w:r>
+        <w:t>onnection for Assistive Switch</w:t>
+      </w:r>
+      <w:r>
+        <w:t xml:space="preserve"> (3.5 mm).</w:t>
       </w:r>
     </w:p>
     <w:p>
@@ -83,25 +87,31 @@
         <w:t xml:space="preserve"> the </w:t>
       </w:r>
       <w:r>
-        <w:t xml:space="preserve">switch </w:t>
-      </w:r>
-      <w:r>
-        <w:t xml:space="preserve">on the </w:t>
-      </w:r>
-      <w:r>
-        <w:t>output jack</w:t>
+        <w:t>O</w:t>
+      </w:r>
+      <w:r>
+        <w:t xml:space="preserve">utput </w:t>
+      </w:r>
+      <w:r>
+        <w:t>J</w:t>
+      </w:r>
+      <w:r>
+        <w:t>ack</w:t>
       </w:r>
       <w:r>
         <w:t xml:space="preserve"> is </w:t>
       </w:r>
       <w:r>
-        <w:t xml:space="preserve">toggled </w:t>
-      </w:r>
-      <w:r>
-        <w:t>on</w:t>
-      </w:r>
-      <w:r>
-        <w:t xml:space="preserve"> (circuit is closed)</w:t>
+        <w:t>enabled</w:t>
+      </w:r>
+      <w:r>
+        <w:t xml:space="preserve"> (</w:t>
+      </w:r>
+      <w:r>
+        <w:t xml:space="preserve">i.e., </w:t>
+      </w:r>
+      <w:r>
+        <w:t>circuit is closed)</w:t>
       </w:r>
       <w:r>
         <w:t>.</w:t>
@@ -124,19 +134,16 @@
         <w:t xml:space="preserve"> </w:t>
       </w:r>
       <w:r>
-        <w:t>3.5 mm</w:t>
-      </w:r>
-      <w:r>
-        <w:t xml:space="preserve"> </w:t>
-      </w:r>
-      <w:r>
-        <w:t xml:space="preserve">output jack connects </w:t>
-      </w:r>
-      <w:r>
-        <w:t>to</w:t>
-      </w:r>
-      <w:r>
-        <w:t xml:space="preserve"> the switch adapted device being controlled. </w:t>
+        <w:t>Connection for S</w:t>
+      </w:r>
+      <w:r>
+        <w:t xml:space="preserve">witch </w:t>
+      </w:r>
+      <w:r>
+        <w:t>A</w:t>
+      </w:r>
+      <w:r>
+        <w:t xml:space="preserve">dapted device being controlled. </w:t>
       </w:r>
     </w:p>
     <w:p>
@@ -185,10 +192,10 @@
         <mc:AlternateContent>
           <mc:Choice Requires="wpc">
             <w:drawing>
-              <wp:inline distT="0" distB="0" distL="0" distR="0" wp14:anchorId="3D082769" wp14:editId="17F88C50">
+              <wp:inline distT="0" distB="0" distL="0" distR="0" wp14:anchorId="3D082769" wp14:editId="65C99793">
                 <wp:extent cx="5791200" cy="1778000"/>
                 <wp:effectExtent l="0" t="0" r="19050" b="12700"/>
-                <wp:docPr id="3" name="Canvas 3"/>
+                <wp:docPr id="3" name="Canvas 3" descr="Diagram illustrating main features of Switch latch. The Switch Latch is a rectangular box. On the top, an indicator light turns on when the output is enabled. On the front, there is an input switch jack on the left, a sliding power switch in the middle and an output jack on the left. The power switch is turned on by sliding to the left."/>
                 <wp:cNvGraphicFramePr>
                   <a:graphicFrameLocks xmlns:a="http://schemas.openxmlformats.org/drawingml/2006/main" noChangeAspect="1"/>
                 </wp:cNvGraphicFramePr>
@@ -215,7 +222,7 @@
                           </pic:cNvPicPr>
                         </pic:nvPicPr>
                         <pic:blipFill>
-                          <a:blip r:embed="rId9"/>
+                          <a:blip r:embed="rId10"/>
                           <a:stretch>
                             <a:fillRect/>
                           </a:stretch>
@@ -488,7 +495,7 @@
                           </pic:cNvPicPr>
                         </pic:nvPicPr>
                         <pic:blipFill>
-                          <a:blip r:embed="rId10">
+                          <a:blip r:embed="rId11">
                             <a:extLst>
                               <a:ext uri="{28A0092B-C50C-407E-A947-70E740481C1C}">
                                 <a14:useLocalDpi xmlns:a14="http://schemas.microsoft.com/office/drawing/2010/main" val="0"/>
@@ -587,7 +594,7 @@
           </mc:Choice>
           <mc:Fallback>
             <w:pict>
-              <v:group w14:anchorId="3D082769" id="Canvas 3" o:spid="_x0000_s1026" editas="canvas" style="width:456pt;height:140pt;mso-position-horizontal-relative:char;mso-position-vertical-relative:line" coordsize="57912,17780" o:gfxdata="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">
+              <v:group w14:anchorId="3D082769" id="Canvas 3" o:spid="_x0000_s1026" editas="canvas" alt="Diagram illustrating main features of Switch latch. The Switch Latch is a rectangular box. On the top, an indicator light turns on when the output is enabled. On the front, there is an input switch jack on the left, a sliding power switch in the middle and an output jack on the left. The power switch is turned on by sliding to the left." style="width:456pt;height:140pt;mso-position-horizontal-relative:char;mso-position-vertical-relative:line" coordsize="57912,17780" o:gfxdata="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">
                 <v:shapetype id="_x0000_t75" coordsize="21600,21600" o:spt="75" o:preferrelative="t" path="m@4@5l@4@11@9@11@9@5xe" filled="f" stroked="f">
                   <v:stroke joinstyle="miter"/>
                   <v:formulas>
@@ -607,12 +614,12 @@
                   <v:path o:extrusionok="f" gradientshapeok="t" o:connecttype="rect"/>
                   <o:lock v:ext="edit" aspectratio="t"/>
                 </v:shapetype>
-                <v:shape id="_x0000_s1027" type="#_x0000_t75" style="position:absolute;width:57912;height:17780;visibility:visible;mso-wrap-style:square" filled="t" stroked="t" strokecolor="#eaeaea">
+                <v:shape id="_x0000_s1027" type="#_x0000_t75" alt="Diagram illustrating main features of Switch latch. The Switch Latch is a rectangular box. On the top, an indicator light turns on when the output is enabled. On the front, there is an input switch jack on the left, a sliding power switch in the middle and an output jack on the left. The power switch is turned on by sliding to the left." style="position:absolute;width:57912;height:17780;visibility:visible;mso-wrap-style:square" filled="t" stroked="t" strokecolor="#eaeaea">
                   <v:fill o:detectmouseclick="t"/>
                   <v:path o:connecttype="none"/>
                 </v:shape>
                 <v:shape id="Picture 8" o:spid="_x0000_s1028" type="#_x0000_t75" style="position:absolute;left:12046;top:2834;width:13528;height:11241;visibility:visible;mso-wrap-style:square" o:gfxdata="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">
-                  <v:imagedata r:id="rId11" o:title=""/>
+                  <v:imagedata r:id="rId12" o:title=""/>
                 </v:shape>
                 <v:shapetype id="_x0000_t42" coordsize="21600,21600" o:spt="42" adj="-10080,24300,-3600,4050,-1800,4050" path="m@0@1l@2@3@4@5nfem,l21600,r,21600l,21600nsxe">
                   <v:stroke joinstyle="miter"/>
@@ -731,7 +738,7 @@
                   <o:callout v:ext="edit" minusx="t" minusy="t"/>
                 </v:shape>
                 <v:shape id="Picture 4" o:spid="_x0000_s1033" type="#_x0000_t75" style="position:absolute;left:33028;top:55;width:15586;height:15907;visibility:visible;mso-wrap-style:square" o:gfxdata="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">
-                  <v:imagedata r:id="rId12" o:title=""/>
+                  <v:imagedata r:id="rId13" o:title=""/>
                 </v:shape>
                 <v:shape id="Callout: Bent Line with No Border 5" o:spid="_x0000_s1034" type="#_x0000_t42" style="position:absolute;left:24003;top:12741;width:10001;height:3221;visibility:visible;mso-wrap-style:square;v-text-anchor:middle" o:gfxdata="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" adj="28067,4150,25435,9291,21184,9332" fillcolor="white [3201]" strokecolor="black [3200]" strokeweight="1pt">
                   <v:textbox>
@@ -831,10 +838,10 @@
           <w:noProof/>
         </w:rPr>
         <w:drawing>
-          <wp:inline distT="0" distB="0" distL="0" distR="0" wp14:anchorId="72CA3EE6" wp14:editId="3DCA1A88">
+          <wp:inline distT="0" distB="0" distL="0" distR="0" wp14:anchorId="72CA3EE6" wp14:editId="58DF42ED">
             <wp:extent cx="2743200" cy="2057400"/>
             <wp:effectExtent l="0" t="0" r="0" b="0"/>
-            <wp:docPr id="2" name="Picture 2"/>
+            <wp:docPr id="2" name="Picture 2" descr="A person pressing an assistive switch connected to the input of the Switch Latch, causing the L-E-D light to illuminate."/>
             <wp:cNvGraphicFramePr>
               <a:graphicFrameLocks xmlns:a="http://schemas.openxmlformats.org/drawingml/2006/main" noChangeAspect="1"/>
             </wp:cNvGraphicFramePr>
@@ -842,11 +849,11 @@
               <a:graphicData uri="http://schemas.openxmlformats.org/drawingml/2006/picture">
                 <pic:pic xmlns:pic="http://schemas.openxmlformats.org/drawingml/2006/picture">
                   <pic:nvPicPr>
-                    <pic:cNvPr id="2" name="Picture 2"/>
+                    <pic:cNvPr id="2" name="Picture 2" descr="A person pressing an assistive switch connected to the input of the Switch Latch, causing the L-E-D light to illuminate."/>
                     <pic:cNvPicPr/>
                   </pic:nvPicPr>
                   <pic:blipFill>
-                    <a:blip r:embed="rId13" cstate="print">
+                    <a:blip r:embed="rId14" cstate="print">
                       <a:extLst>
                         <a:ext uri="{28A0092B-C50C-407E-A947-70E740481C1C}">
                           <a14:useLocalDpi xmlns:a14="http://schemas.microsoft.com/office/drawing/2010/main" val="0"/>
@@ -914,6 +921,13 @@
       </w:r>
     </w:p>
     <w:p>
+      <w:pPr>
+        <w:pStyle w:val="ListParagraph"/>
+        <w:numPr>
+          <w:ilvl w:val="0"/>
+          <w:numId w:val="1"/>
+        </w:numPr>
+      </w:pPr>
       <w:r>
         <w:rPr>
           <w:b/>
@@ -957,6 +971,13 @@
       </w:r>
     </w:p>
     <w:p>
+      <w:pPr>
+        <w:pStyle w:val="ListParagraph"/>
+        <w:numPr>
+          <w:ilvl w:val="0"/>
+          <w:numId w:val="1"/>
+        </w:numPr>
+      </w:pPr>
       <w:r>
         <w:rPr>
           <w:b/>
@@ -976,6 +997,13 @@
       </w:r>
     </w:p>
     <w:p>
+      <w:pPr>
+        <w:pStyle w:val="ListParagraph"/>
+        <w:numPr>
+          <w:ilvl w:val="0"/>
+          <w:numId w:val="1"/>
+        </w:numPr>
+      </w:pPr>
       <w:r>
         <w:rPr>
           <w:b/>
@@ -1032,50 +1060,70 @@
     </w:p>
     <w:p>
       <w:pPr>
+        <w:pStyle w:val="ListParagraph"/>
+        <w:numPr>
+          <w:ilvl w:val="0"/>
+          <w:numId w:val="1"/>
+        </w:numPr>
+      </w:pPr>
+      <w:r>
+        <w:rPr>
+          <w:b/>
+          <w:bCs/>
+        </w:rPr>
+        <w:t>Battery:</w:t>
+      </w:r>
+      <w:r>
+        <w:t xml:space="preserve"> 1X CR2032</w:t>
+      </w:r>
+    </w:p>
+    <w:p>
+      <w:pPr>
         <w:pStyle w:val="Heading2"/>
       </w:pPr>
       <w:r>
-        <w:t>Cleaning</w:t>
+        <w:t>Changing Battery</w:t>
       </w:r>
     </w:p>
     <w:p>
       <w:r>
-        <w:t xml:space="preserve">Device should be cleaned by wiping it with a damp </w:t>
-      </w:r>
-      <w:r>
-        <w:t xml:space="preserve">cloth </w:t>
-      </w:r>
-      <w:r>
-        <w:t xml:space="preserve">(not </w:t>
-      </w:r>
-      <w:r>
-        <w:t xml:space="preserve">soaking </w:t>
-      </w:r>
-      <w:r>
-        <w:t>wet)</w:t>
-      </w:r>
-      <w:r>
-        <w:t xml:space="preserve">, </w:t>
-      </w:r>
-      <w:r>
-        <w:t xml:space="preserve">using either isopropyl alcohol </w:t>
-      </w:r>
-      <w:r>
-        <w:t xml:space="preserve">(recommended) </w:t>
-      </w:r>
-      <w:r>
-        <w:t>or water</w:t>
-      </w:r>
-      <w:r>
-        <w:t xml:space="preserve"> with 5% bleach </w:t>
-      </w:r>
-      <w:r>
-        <w:t>as the cleaning agent.</w:t>
+        <w:t xml:space="preserve">To change the battery, use a screwdriver to loosen the single screw </w:t>
+      </w:r>
+      <w:r>
+        <w:t>on the battery hatch. Remove and dispose of the old battery properly. Install the new battery and reinstall the battery hatch.</w:t>
+      </w:r>
+    </w:p>
+    <w:p>
+      <w:pPr>
+        <w:pStyle w:val="Heading2"/>
+      </w:pPr>
+      <w:r>
+        <w:t>Cleaning</w:t>
+      </w:r>
+    </w:p>
+    <w:p>
+      <w:r>
+        <w:t xml:space="preserve">Device </w:t>
+      </w:r>
+      <w:r>
+        <w:t>may</w:t>
+      </w:r>
+      <w:r>
+        <w:t xml:space="preserve"> be cleaned by wiping it with a damp </w:t>
+      </w:r>
+      <w:r>
+        <w:t>cloth</w:t>
+      </w:r>
+      <w:r>
+        <w:t>. Do not submerge the device. Do not expose to high heat (e.g., dishwasher)</w:t>
+      </w:r>
+      <w:r>
+        <w:t xml:space="preserve"> </w:t>
       </w:r>
     </w:p>
     <w:sectPr>
-      <w:headerReference w:type="default" r:id="rId14"/>
-      <w:footerReference w:type="default" r:id="rId15"/>
+      <w:headerReference w:type="default" r:id="rId15"/>
+      <w:footerReference w:type="default" r:id="rId16"/>
       <w:pgSz w:w="12240" w:h="15840"/>
       <w:pgMar w:top="1440" w:right="1440" w:bottom="1440" w:left="1440" w:header="708" w:footer="708" w:gutter="0"/>
       <w:cols w:space="708"/>
@@ -1611,7 +1659,6 @@
         </wp:anchor>
       </w:drawing>
     </w:r>
-    <w:proofErr w:type="spellStart"/>
     <w:r>
       <w:rPr>
         <w:rFonts w:ascii="Roboto" w:hAnsi="Roboto"/>
@@ -1621,19 +1668,7 @@
         <w:sz w:val="36"/>
         <w:szCs w:val="36"/>
       </w:rPr>
-      <w:t>OpenAT</w:t>
-    </w:r>
-    <w:proofErr w:type="spellEnd"/>
-    <w:r>
-      <w:rPr>
-        <w:rFonts w:ascii="Roboto" w:hAnsi="Roboto"/>
-        <w:b/>
-        <w:bCs/>
-        <w:color w:val="646464"/>
-        <w:sz w:val="36"/>
-        <w:szCs w:val="36"/>
-      </w:rPr>
-      <w:t>-Switch-Latch</w:t>
+      <w:t>OpenAT-Switch-Latch</w:t>
     </w:r>
   </w:p>
   <w:p>
@@ -1670,6 +1705,127 @@
     </w:pPr>
   </w:p>
 </w:hdr>
+</file>
+
+<file path=word/numbering.xml><?xml version="1.0" encoding="utf-8"?>
+<w:numbering xmlns:wpc="http://schemas.microsoft.com/office/word/2010/wordprocessingCanvas" xmlns:cx="http://schemas.microsoft.com/office/drawing/2014/chartex" xmlns:cx1="http://schemas.microsoft.com/office/drawing/2015/9/8/chartex" xmlns:cx2="http://schemas.microsoft.com/office/drawing/2015/10/21/chartex" xmlns:cx3="http://schemas.microsoft.com/office/drawing/2016/5/9/chartex" xmlns:cx4="http://schemas.microsoft.com/office/drawing/2016/5/10/chartex" xmlns:cx5="http://schemas.microsoft.com/office/drawing/2016/5/11/chartex" xmlns:cx6="http://schemas.microsoft.com/office/drawing/2016/5/12/chartex" xmlns:cx7="http://schemas.microsoft.com/office/drawing/2016/5/13/chartex" xmlns:cx8="http://schemas.microsoft.com/office/drawing/2016/5/14/chartex" xmlns:mc="http://schemas.openxmlformats.org/markup-compatibility/2006" xmlns:aink="http://schemas.microsoft.com/office/drawing/2016/ink" xmlns:am3d="http://schemas.microsoft.com/office/drawing/2017/model3d" xmlns:o="urn:schemas-microsoft-com:office:office" xmlns:oel="http://schemas.microsoft.com/office/2019/extlst" xmlns:r="http://schemas.openxmlformats.org/officeDocument/2006/relationships" xmlns:m="http://schemas.openxmlformats.org/officeDocument/2006/math" xmlns:v="urn:schemas-microsoft-com:vml" xmlns:wp14="http://schemas.microsoft.com/office/word/2010/wordprocessingDrawing" xmlns:wp="http://schemas.openxmlformats.org/drawingml/2006/wordprocessingDrawing" xmlns:w10="urn:schemas-microsoft-com:office:word" xmlns:w="http://schemas.openxmlformats.org/wordprocessingml/2006/main" xmlns:w14="http://schemas.microsoft.com/office/word/2010/wordml" xmlns:w15="http://schemas.microsoft.com/office/word/2012/wordml" xmlns:w16cex="http://schemas.microsoft.com/office/word/2018/wordml/cex" xmlns:w16cid="http://schemas.microsoft.com/office/word/2016/wordml/cid" xmlns:w16="http://schemas.microsoft.com/office/word/2018/wordml" xmlns:w16sdtdh="http://schemas.microsoft.com/office/word/2020/wordml/sdtdatahash" xmlns:w16se="http://schemas.microsoft.com/office/word/2015/wordml/symex" xmlns:wpg="http://schemas.microsoft.com/office/word/2010/wordprocessingGroup" xmlns:wpi="http://schemas.microsoft.com/office/word/2010/wordprocessingInk" xmlns:wne="http://schemas.microsoft.com/office/word/2006/wordml" xmlns:wps="http://schemas.microsoft.com/office/word/2010/wordprocessingShape" mc:Ignorable="w14 w15 w16se w16cid w16 w16cex w16sdtdh wp14">
+  <w:abstractNum w:abstractNumId="0" w15:restartNumberingAfterBreak="0">
+    <w:nsid w:val="54921FC0"/>
+    <w:multiLevelType w:val="hybridMultilevel"/>
+    <w:tmpl w:val="A5BA7440"/>
+    <w:lvl w:ilvl="0" w:tplc="10090001">
+      <w:start w:val="1"/>
+      <w:numFmt w:val="bullet"/>
+      <w:lvlText w:val=""/>
+      <w:lvlJc w:val="left"/>
+      <w:pPr>
+        <w:ind w:left="720" w:hanging="360"/>
+      </w:pPr>
+      <w:rPr>
+        <w:rFonts w:ascii="Symbol" w:hAnsi="Symbol" w:hint="default"/>
+      </w:rPr>
+    </w:lvl>
+    <w:lvl w:ilvl="1" w:tplc="10090003" w:tentative="1">
+      <w:start w:val="1"/>
+      <w:numFmt w:val="bullet"/>
+      <w:lvlText w:val="o"/>
+      <w:lvlJc w:val="left"/>
+      <w:pPr>
+        <w:ind w:left="1440" w:hanging="360"/>
+      </w:pPr>
+      <w:rPr>
+        <w:rFonts w:ascii="Courier New" w:hAnsi="Courier New" w:cs="Courier New" w:hint="default"/>
+      </w:rPr>
+    </w:lvl>
+    <w:lvl w:ilvl="2" w:tplc="10090005" w:tentative="1">
+      <w:start w:val="1"/>
+      <w:numFmt w:val="bullet"/>
+      <w:lvlText w:val=""/>
+      <w:lvlJc w:val="left"/>
+      <w:pPr>
+        <w:ind w:left="2160" w:hanging="360"/>
+      </w:pPr>
+      <w:rPr>
+        <w:rFonts w:ascii="Wingdings" w:hAnsi="Wingdings" w:hint="default"/>
+      </w:rPr>
+    </w:lvl>
+    <w:lvl w:ilvl="3" w:tplc="10090001" w:tentative="1">
+      <w:start w:val="1"/>
+      <w:numFmt w:val="bullet"/>
+      <w:lvlText w:val=""/>
+      <w:lvlJc w:val="left"/>
+      <w:pPr>
+        <w:ind w:left="2880" w:hanging="360"/>
+      </w:pPr>
+      <w:rPr>
+        <w:rFonts w:ascii="Symbol" w:hAnsi="Symbol" w:hint="default"/>
+      </w:rPr>
+    </w:lvl>
+    <w:lvl w:ilvl="4" w:tplc="10090003" w:tentative="1">
+      <w:start w:val="1"/>
+      <w:numFmt w:val="bullet"/>
+      <w:lvlText w:val="o"/>
+      <w:lvlJc w:val="left"/>
+      <w:pPr>
+        <w:ind w:left="3600" w:hanging="360"/>
+      </w:pPr>
+      <w:rPr>
+        <w:rFonts w:ascii="Courier New" w:hAnsi="Courier New" w:cs="Courier New" w:hint="default"/>
+      </w:rPr>
+    </w:lvl>
+    <w:lvl w:ilvl="5" w:tplc="10090005" w:tentative="1">
+      <w:start w:val="1"/>
+      <w:numFmt w:val="bullet"/>
+      <w:lvlText w:val=""/>
+      <w:lvlJc w:val="left"/>
+      <w:pPr>
+        <w:ind w:left="4320" w:hanging="360"/>
+      </w:pPr>
+      <w:rPr>
+        <w:rFonts w:ascii="Wingdings" w:hAnsi="Wingdings" w:hint="default"/>
+      </w:rPr>
+    </w:lvl>
+    <w:lvl w:ilvl="6" w:tplc="10090001" w:tentative="1">
+      <w:start w:val="1"/>
+      <w:numFmt w:val="bullet"/>
+      <w:lvlText w:val=""/>
+      <w:lvlJc w:val="left"/>
+      <w:pPr>
+        <w:ind w:left="5040" w:hanging="360"/>
+      </w:pPr>
+      <w:rPr>
+        <w:rFonts w:ascii="Symbol" w:hAnsi="Symbol" w:hint="default"/>
+      </w:rPr>
+    </w:lvl>
+    <w:lvl w:ilvl="7" w:tplc="10090003" w:tentative="1">
+      <w:start w:val="1"/>
+      <w:numFmt w:val="bullet"/>
+      <w:lvlText w:val="o"/>
+      <w:lvlJc w:val="left"/>
+      <w:pPr>
+        <w:ind w:left="5760" w:hanging="360"/>
+      </w:pPr>
+      <w:rPr>
+        <w:rFonts w:ascii="Courier New" w:hAnsi="Courier New" w:cs="Courier New" w:hint="default"/>
+      </w:rPr>
+    </w:lvl>
+    <w:lvl w:ilvl="8" w:tplc="10090005" w:tentative="1">
+      <w:start w:val="1"/>
+      <w:numFmt w:val="bullet"/>
+      <w:lvlText w:val=""/>
+      <w:lvlJc w:val="left"/>
+      <w:pPr>
+        <w:ind w:left="6480" w:hanging="360"/>
+      </w:pPr>
+      <w:rPr>
+        <w:rFonts w:ascii="Wingdings" w:hAnsi="Wingdings" w:hint="default"/>
+      </w:rPr>
+    </w:lvl>
+  </w:abstractNum>
+  <w:num w:numId="1" w16cid:durableId="345333124">
+    <w:abstractNumId w:val="0"/>
+  </w:num>
+</w:numbering>
 </file>
 
 <file path=word/styles.xml><?xml version="1.0" encoding="utf-8"?>
@@ -2811,6 +2967,17 @@
       <w:spacing w:after="0" w:line="240" w:lineRule="auto"/>
     </w:pPr>
   </w:style>
+  <w:style w:type="paragraph" w:styleId="ListParagraph">
+    <w:name w:val="List Paragraph"/>
+    <w:basedOn w:val="Normal"/>
+    <w:uiPriority w:val="34"/>
+    <w:qFormat/>
+    <w:rsid w:val="005638C5"/>
+    <w:pPr>
+      <w:ind w:left="720"/>
+      <w:contextualSpacing/>
+    </w:pPr>
+  </w:style>
 </w:styles>
 </file>
 
@@ -3110,19 +3277,21 @@
 </file>
 
 <file path=customXml/item1.xml><?xml version="1.0" encoding="utf-8"?>
-<?mso-contentType ?>
-<FormTemplates xmlns="http://schemas.microsoft.com/sharepoint/v3/contenttype/forms">
-  <Display>DocumentLibraryForm</Display>
-  <Edit>DocumentLibraryForm</Edit>
-  <New>DocumentLibraryForm</New>
-</FormTemplates>
+<p:properties xmlns:p="http://schemas.microsoft.com/office/2006/metadata/properties" xmlns:xsi="http://www.w3.org/2001/XMLSchema-instance" xmlns:pc="http://schemas.microsoft.com/office/infopath/2007/PartnerControls">
+  <documentManagement>
+    <TaxCatchAll xmlns="715913e6-4bf0-458f-8160-f18e142d04ff" xsi:nil="true"/>
+    <lcf76f155ced4ddcb4097134ff3c332f xmlns="e718a8af-5d48-45b1-a7fb-cef00c107a7a">
+      <Terms xmlns="http://schemas.microsoft.com/office/infopath/2007/PartnerControls"/>
+    </lcf76f155ced4ddcb4097134ff3c332f>
+  </documentManagement>
+</p:properties>
 </file>
 
 <file path=customXml/item2.xml><?xml version="1.0" encoding="utf-8"?>
-<ct:contentTypeSchema xmlns:ct="http://schemas.microsoft.com/office/2006/metadata/contentType" xmlns:ma="http://schemas.microsoft.com/office/2006/metadata/properties/metaAttributes" ct:_="" ma:_="" ma:contentTypeName="Document" ma:contentTypeID="0x010100B51EC7ECFAC78D4E8EF6CBAFFF0B3505" ma:contentTypeVersion="16" ma:contentTypeDescription="Create a new document." ma:contentTypeScope="" ma:versionID="a38268523a36e7284a4a2063ac01106c">
-  <xsd:schema xmlns:xsd="http://www.w3.org/2001/XMLSchema" xmlns:xs="http://www.w3.org/2001/XMLSchema" xmlns:p="http://schemas.microsoft.com/office/2006/metadata/properties" xmlns:ns2="cf9f6c1f-8ad0-4eb8-bb2b-fb0b622a341e" xmlns:ns3="72c39c84-b0a3-45a2-a38c-ff46bb47f11f" targetNamespace="http://schemas.microsoft.com/office/2006/metadata/properties" ma:root="true" ma:fieldsID="890835d1009e2f2eb5b198bf07e33774" ns2:_="" ns3:_="">
-    <xsd:import namespace="cf9f6c1f-8ad0-4eb8-bb2b-fb0b622a341e"/>
-    <xsd:import namespace="72c39c84-b0a3-45a2-a38c-ff46bb47f11f"/>
+<ct:contentTypeSchema xmlns:ct="http://schemas.microsoft.com/office/2006/metadata/contentType" xmlns:ma="http://schemas.microsoft.com/office/2006/metadata/properties/metaAttributes" ct:_="" ma:_="" ma:contentTypeName="Document" ma:contentTypeID="0x0101001DC44D19606E8540AF995795CBBBCE63" ma:contentTypeVersion="15" ma:contentTypeDescription="Create a new document." ma:contentTypeScope="" ma:versionID="e7289f370a5204a7f65a57e64255ba54">
+  <xsd:schema xmlns:xsd="http://www.w3.org/2001/XMLSchema" xmlns:xs="http://www.w3.org/2001/XMLSchema" xmlns:p="http://schemas.microsoft.com/office/2006/metadata/properties" xmlns:ns2="e718a8af-5d48-45b1-a7fb-cef00c107a7a" xmlns:ns3="715913e6-4bf0-458f-8160-f18e142d04ff" targetNamespace="http://schemas.microsoft.com/office/2006/metadata/properties" ma:root="true" ma:fieldsID="dfa4d2400c415f2e6245c833fda60061" ns2:_="" ns3:_="">
+    <xsd:import namespace="e718a8af-5d48-45b1-a7fb-cef00c107a7a"/>
+    <xsd:import namespace="715913e6-4bf0-458f-8160-f18e142d04ff"/>
     <xsd:element name="properties">
       <xsd:complexType>
         <xsd:sequence>
@@ -3133,16 +3302,15 @@
                 <xsd:element ref="ns2:MediaServiceFastMetadata" minOccurs="0"/>
                 <xsd:element ref="ns2:MediaServiceAutoKeyPoints" minOccurs="0"/>
                 <xsd:element ref="ns2:MediaServiceKeyPoints" minOccurs="0"/>
-                <xsd:element ref="ns2:MediaServiceDateTaken" minOccurs="0"/>
                 <xsd:element ref="ns2:MediaServiceGenerationTime" minOccurs="0"/>
                 <xsd:element ref="ns2:MediaServiceEventHashCode" minOccurs="0"/>
                 <xsd:element ref="ns2:MediaServiceOCR" minOccurs="0"/>
+                <xsd:element ref="ns2:MediaServiceDateTaken" minOccurs="0"/>
+                <xsd:element ref="ns2:MediaLengthInSeconds" minOccurs="0"/>
                 <xsd:element ref="ns2:MediaServiceLocation" minOccurs="0"/>
-                <xsd:element ref="ns3:SharedWithUsers" minOccurs="0"/>
-                <xsd:element ref="ns3:SharedWithDetails" minOccurs="0"/>
-                <xsd:element ref="ns2:MediaLengthInSeconds" minOccurs="0"/>
                 <xsd:element ref="ns2:lcf76f155ced4ddcb4097134ff3c332f" minOccurs="0"/>
                 <xsd:element ref="ns3:TaxCatchAll" minOccurs="0"/>
+                <xsd:element ref="ns2:MediaServiceObjectDetectorVersions" minOccurs="0"/>
               </xsd:all>
             </xsd:complexType>
           </xsd:element>
@@ -3150,7 +3318,7 @@
       </xsd:complexType>
     </xsd:element>
   </xsd:schema>
-  <xsd:schema xmlns:xsd="http://www.w3.org/2001/XMLSchema" xmlns:xs="http://www.w3.org/2001/XMLSchema" xmlns:dms="http://schemas.microsoft.com/office/2006/documentManagement/types" xmlns:pc="http://schemas.microsoft.com/office/infopath/2007/PartnerControls" targetNamespace="cf9f6c1f-8ad0-4eb8-bb2b-fb0b622a341e" elementFormDefault="qualified">
+  <xsd:schema xmlns:xsd="http://www.w3.org/2001/XMLSchema" xmlns:xs="http://www.w3.org/2001/XMLSchema" xmlns:dms="http://schemas.microsoft.com/office/2006/documentManagement/types" xmlns:pc="http://schemas.microsoft.com/office/infopath/2007/PartnerControls" targetNamespace="e718a8af-5d48-45b1-a7fb-cef00c107a7a" elementFormDefault="qualified">
     <xsd:import namespace="http://schemas.microsoft.com/office/2006/documentManagement/types"/>
     <xsd:import namespace="http://schemas.microsoft.com/office/infopath/2007/PartnerControls"/>
     <xsd:element name="MediaServiceMetadata" ma:index="8" nillable="true" ma:displayName="MediaServiceMetadata" ma:hidden="true" ma:internalName="MediaServiceMetadata" ma:readOnly="true">
@@ -3175,76 +3343,55 @@
         </xsd:restriction>
       </xsd:simpleType>
     </xsd:element>
-    <xsd:element name="MediaServiceDateTaken" ma:index="12" nillable="true" ma:displayName="MediaServiceDateTaken" ma:hidden="true" ma:internalName="MediaServiceDateTaken" ma:readOnly="true">
+    <xsd:element name="MediaServiceGenerationTime" ma:index="12" nillable="true" ma:displayName="MediaServiceGenerationTime" ma:hidden="true" ma:internalName="MediaServiceGenerationTime" ma:readOnly="true">
       <xsd:simpleType>
         <xsd:restriction base="dms:Text"/>
       </xsd:simpleType>
     </xsd:element>
-    <xsd:element name="MediaServiceGenerationTime" ma:index="13" nillable="true" ma:displayName="MediaServiceGenerationTime" ma:hidden="true" ma:internalName="MediaServiceGenerationTime" ma:readOnly="true">
+    <xsd:element name="MediaServiceEventHashCode" ma:index="13" nillable="true" ma:displayName="MediaServiceEventHashCode" ma:hidden="true" ma:internalName="MediaServiceEventHashCode" ma:readOnly="true">
       <xsd:simpleType>
         <xsd:restriction base="dms:Text"/>
       </xsd:simpleType>
     </xsd:element>
-    <xsd:element name="MediaServiceEventHashCode" ma:index="14" nillable="true" ma:displayName="MediaServiceEventHashCode" ma:hidden="true" ma:internalName="MediaServiceEventHashCode" ma:readOnly="true">
-      <xsd:simpleType>
-        <xsd:restriction base="dms:Text"/>
-      </xsd:simpleType>
-    </xsd:element>
-    <xsd:element name="MediaServiceOCR" ma:index="15" nillable="true" ma:displayName="Extracted Text" ma:internalName="MediaServiceOCR" ma:readOnly="true">
+    <xsd:element name="MediaServiceOCR" ma:index="14" nillable="true" ma:displayName="Extracted Text" ma:internalName="MediaServiceOCR" ma:readOnly="true">
       <xsd:simpleType>
         <xsd:restriction base="dms:Note">
           <xsd:maxLength value="255"/>
         </xsd:restriction>
       </xsd:simpleType>
     </xsd:element>
-    <xsd:element name="MediaServiceLocation" ma:index="16" nillable="true" ma:displayName="Location" ma:internalName="MediaServiceLocation" ma:readOnly="true">
+    <xsd:element name="MediaServiceDateTaken" ma:index="15" nillable="true" ma:displayName="MediaServiceDateTaken" ma:hidden="true" ma:internalName="MediaServiceDateTaken" ma:readOnly="true">
       <xsd:simpleType>
         <xsd:restriction base="dms:Text"/>
       </xsd:simpleType>
     </xsd:element>
-    <xsd:element name="MediaLengthInSeconds" ma:index="19" nillable="true" ma:displayName="Length (seconds)" ma:internalName="MediaLengthInSeconds" ma:readOnly="true">
+    <xsd:element name="MediaLengthInSeconds" ma:index="16" nillable="true" ma:displayName="MediaLengthInSeconds" ma:hidden="true" ma:internalName="MediaLengthInSeconds" ma:readOnly="true">
       <xsd:simpleType>
         <xsd:restriction base="dms:Unknown"/>
       </xsd:simpleType>
     </xsd:element>
-    <xsd:element name="lcf76f155ced4ddcb4097134ff3c332f" ma:index="21" nillable="true" ma:taxonomy="true" ma:internalName="lcf76f155ced4ddcb4097134ff3c332f" ma:taxonomyFieldName="MediaServiceImageTags" ma:displayName="Image Tags" ma:readOnly="false" ma:fieldId="{5cf76f15-5ced-4ddc-b409-7134ff3c332f}" ma:taxonomyMulti="true" ma:sspId="26ec1fed-e6ae-4c84-a4ac-123136fd9316" ma:termSetId="09814cd3-568e-fe90-9814-8d621ff8fb84" ma:anchorId="fba54fb3-c3e1-fe81-a776-ca4b69148c4d" ma:open="true" ma:isKeyword="false">
+    <xsd:element name="MediaServiceLocation" ma:index="17" nillable="true" ma:displayName="Location" ma:internalName="MediaServiceLocation" ma:readOnly="true">
+      <xsd:simpleType>
+        <xsd:restriction base="dms:Text"/>
+      </xsd:simpleType>
+    </xsd:element>
+    <xsd:element name="lcf76f155ced4ddcb4097134ff3c332f" ma:index="19" nillable="true" ma:taxonomy="true" ma:internalName="lcf76f155ced4ddcb4097134ff3c332f" ma:taxonomyFieldName="MediaServiceImageTags" ma:displayName="Image Tags" ma:readOnly="false" ma:fieldId="{5cf76f15-5ced-4ddc-b409-7134ff3c332f}" ma:taxonomyMulti="true" ma:sspId="26ec1fed-e6ae-4c84-a4ac-123136fd9316" ma:termSetId="09814cd3-568e-fe90-9814-8d621ff8fb84" ma:anchorId="fba54fb3-c3e1-fe81-a776-ca4b69148c4d" ma:open="true" ma:isKeyword="false">
       <xsd:complexType>
         <xsd:sequence>
           <xsd:element ref="pc:Terms" minOccurs="0" maxOccurs="1"/>
         </xsd:sequence>
       </xsd:complexType>
     </xsd:element>
+    <xsd:element name="MediaServiceObjectDetectorVersions" ma:index="21" nillable="true" ma:displayName="MediaServiceObjectDetectorVersions" ma:description="" ma:hidden="true" ma:indexed="true" ma:internalName="MediaServiceObjectDetectorVersions" ma:readOnly="true">
+      <xsd:simpleType>
+        <xsd:restriction base="dms:Text"/>
+      </xsd:simpleType>
+    </xsd:element>
   </xsd:schema>
-  <xsd:schema xmlns:xsd="http://www.w3.org/2001/XMLSchema" xmlns:xs="http://www.w3.org/2001/XMLSchema" xmlns:dms="http://schemas.microsoft.com/office/2006/documentManagement/types" xmlns:pc="http://schemas.microsoft.com/office/infopath/2007/PartnerControls" targetNamespace="72c39c84-b0a3-45a2-a38c-ff46bb47f11f" elementFormDefault="qualified">
+  <xsd:schema xmlns:xsd="http://www.w3.org/2001/XMLSchema" xmlns:xs="http://www.w3.org/2001/XMLSchema" xmlns:dms="http://schemas.microsoft.com/office/2006/documentManagement/types" xmlns:pc="http://schemas.microsoft.com/office/infopath/2007/PartnerControls" targetNamespace="715913e6-4bf0-458f-8160-f18e142d04ff" elementFormDefault="qualified">
     <xsd:import namespace="http://schemas.microsoft.com/office/2006/documentManagement/types"/>
     <xsd:import namespace="http://schemas.microsoft.com/office/infopath/2007/PartnerControls"/>
-    <xsd:element name="SharedWithUsers" ma:index="17" nillable="true" ma:displayName="Shared With" ma:internalName="SharedWithUsers" ma:readOnly="true">
-      <xsd:complexType>
-        <xsd:complexContent>
-          <xsd:extension base="dms:UserMulti">
-            <xsd:sequence>
-              <xsd:element name="UserInfo" minOccurs="0" maxOccurs="unbounded">
-                <xsd:complexType>
-                  <xsd:sequence>
-                    <xsd:element name="DisplayName" type="xsd:string" minOccurs="0"/>
-                    <xsd:element name="AccountId" type="dms:UserId" minOccurs="0" nillable="true"/>
-                    <xsd:element name="AccountType" type="xsd:string" minOccurs="0"/>
-                  </xsd:sequence>
-                </xsd:complexType>
-              </xsd:element>
-            </xsd:sequence>
-          </xsd:extension>
-        </xsd:complexContent>
-      </xsd:complexType>
-    </xsd:element>
-    <xsd:element name="SharedWithDetails" ma:index="18" nillable="true" ma:displayName="Shared With Details" ma:internalName="SharedWithDetails" ma:readOnly="true">
-      <xsd:simpleType>
-        <xsd:restriction base="dms:Note">
-          <xsd:maxLength value="255"/>
-        </xsd:restriction>
-      </xsd:simpleType>
-    </xsd:element>
-    <xsd:element name="TaxCatchAll" ma:index="22" nillable="true" ma:displayName="Taxonomy Catch All Column" ma:hidden="true" ma:list="{230263d0-9f1a-4e63-a49c-f06b563fb00a}" ma:internalName="TaxCatchAll" ma:showField="CatchAllData" ma:web="72c39c84-b0a3-45a2-a38c-ff46bb47f11f">
+    <xsd:element name="TaxCatchAll" ma:index="20" nillable="true" ma:displayName="Taxonomy Catch All Column" ma:hidden="true" ma:list="{b05470fb-f248-421d-a4ae-c1bb0b45488d}" ma:internalName="TaxCatchAll" ma:showField="CatchAllData" ma:web="715913e6-4bf0-458f-8160-f18e142d04ff">
       <xsd:complexType>
         <xsd:complexContent>
           <xsd:extension base="dms:MultiChoiceLookup">
@@ -3356,44 +3503,15 @@
 </file>
 
 <file path=customXml/item3.xml><?xml version="1.0" encoding="utf-8"?>
-<p:properties xmlns:p="http://schemas.microsoft.com/office/2006/metadata/properties" xmlns:xsi="http://www.w3.org/2001/XMLSchema-instance" xmlns:pc="http://schemas.microsoft.com/office/infopath/2007/PartnerControls">
-  <documentManagement>
-    <TaxCatchAll xmlns="72c39c84-b0a3-45a2-a38c-ff46bb47f11f" xsi:nil="true"/>
-    <lcf76f155ced4ddcb4097134ff3c332f xmlns="cf9f6c1f-8ad0-4eb8-bb2b-fb0b622a341e">
-      <Terms xmlns="http://schemas.microsoft.com/office/infopath/2007/PartnerControls"/>
-    </lcf76f155ced4ddcb4097134ff3c332f>
-  </documentManagement>
-</p:properties>
+<?mso-contentType ?>
+<FormTemplates xmlns="http://schemas.microsoft.com/sharepoint/v3/contenttype/forms">
+  <Display>DocumentLibraryForm</Display>
+  <Edit>DocumentLibraryForm</Edit>
+  <New>DocumentLibraryForm</New>
+</FormTemplates>
 </file>
 
 <file path=customXml/itemProps1.xml><?xml version="1.0" encoding="utf-8"?>
-<ds:datastoreItem xmlns:ds="http://schemas.openxmlformats.org/officeDocument/2006/customXml" ds:itemID="{ACC29BBC-5726-4142-9A8E-292B33DB533F}">
-  <ds:schemaRefs>
-    <ds:schemaRef ds:uri="http://schemas.microsoft.com/sharepoint/v3/contenttype/forms"/>
-  </ds:schemaRefs>
-</ds:datastoreItem>
-</file>
-
-<file path=customXml/itemProps2.xml><?xml version="1.0" encoding="utf-8"?>
-<ds:datastoreItem xmlns:ds="http://schemas.openxmlformats.org/officeDocument/2006/customXml" ds:itemID="{7B756F71-10C8-420F-A8A6-B4938094D89C}">
-  <ds:schemaRefs>
-    <ds:schemaRef ds:uri="http://schemas.microsoft.com/office/2006/metadata/contentType"/>
-    <ds:schemaRef ds:uri="http://schemas.microsoft.com/office/2006/metadata/properties/metaAttributes"/>
-    <ds:schemaRef ds:uri="http://www.w3.org/2001/XMLSchema"/>
-    <ds:schemaRef ds:uri="http://schemas.microsoft.com/office/2006/metadata/properties"/>
-    <ds:schemaRef ds:uri="cf9f6c1f-8ad0-4eb8-bb2b-fb0b622a341e"/>
-    <ds:schemaRef ds:uri="72c39c84-b0a3-45a2-a38c-ff46bb47f11f"/>
-    <ds:schemaRef ds:uri="http://schemas.microsoft.com/office/2006/documentManagement/types"/>
-    <ds:schemaRef ds:uri="http://schemas.microsoft.com/office/infopath/2007/PartnerControls"/>
-    <ds:schemaRef ds:uri="http://schemas.openxmlformats.org/package/2006/metadata/core-properties"/>
-    <ds:schemaRef ds:uri="http://purl.org/dc/elements/1.1/"/>
-    <ds:schemaRef ds:uri="http://purl.org/dc/terms/"/>
-    <ds:schemaRef ds:uri="http://schemas.microsoft.com/internal/obd"/>
-  </ds:schemaRefs>
-</ds:datastoreItem>
-</file>
-
-<file path=customXml/itemProps3.xml><?xml version="1.0" encoding="utf-8"?>
 <ds:datastoreItem xmlns:ds="http://schemas.openxmlformats.org/officeDocument/2006/customXml" ds:itemID="{81B1CED3-2719-4F34-9288-9C0D1515A53D}">
   <ds:schemaRefs>
     <ds:schemaRef ds:uri="http://schemas.microsoft.com/office/2006/metadata/properties"/>
@@ -3402,4 +3520,16 @@
     <ds:schemaRef ds:uri="cf9f6c1f-8ad0-4eb8-bb2b-fb0b622a341e"/>
   </ds:schemaRefs>
 </ds:datastoreItem>
+</file>
+
+<file path=customXml/itemProps2.xml><?xml version="1.0" encoding="utf-8"?>
+<ds:datastoreItem xmlns:ds="http://schemas.openxmlformats.org/officeDocument/2006/customXml" ds:itemID="{C84875EE-F82A-4CB0-8AD6-72A6F54782A0}"/>
+</file>
+
+<file path=customXml/itemProps3.xml><?xml version="1.0" encoding="utf-8"?>
+<ds:datastoreItem xmlns:ds="http://schemas.openxmlformats.org/officeDocument/2006/customXml" ds:itemID="{ACC29BBC-5726-4142-9A8E-292B33DB533F}">
+  <ds:schemaRefs>
+    <ds:schemaRef ds:uri="http://schemas.microsoft.com/sharepoint/v3/contenttype/forms"/>
+  </ds:schemaRefs>
+</ds:datastoreItem>
 </file>